--- a/Project2/part A/partA.docx
+++ b/Project2/part A/partA.docx
@@ -135,7 +135,7 @@
                     </pic:cNvPicPr>
                   </pic:nvPicPr>
                   <pic:blipFill>
-                    <a:blip r:embed="rId5">
+                    <a:blip r:embed="rId6">
                       <a:extLst>
                         <a:ext uri="{28A0092B-C50C-407E-A947-70E740481C1C}">
                           <a14:useLocalDpi xmlns:a14="http://schemas.microsoft.com/office/drawing/2010/main" val="0"/>
@@ -844,7 +844,7 @@
                           </pic:cNvPicPr>
                         </pic:nvPicPr>
                         <pic:blipFill>
-                          <a:blip r:embed="rId6" cstate="print">
+                          <a:blip r:embed="rId7" cstate="print">
                             <a:extLst>
                               <a:ext uri="{28A0092B-C50C-407E-A947-70E740481C1C}">
                                 <a14:useLocalDpi xmlns:a14="http://schemas.microsoft.com/office/drawing/2010/main" val="0"/>
@@ -915,7 +915,7 @@
                           </pic:cNvPicPr>
                         </pic:nvPicPr>
                         <pic:blipFill>
-                          <a:blip r:embed="rId7" cstate="print">
+                          <a:blip r:embed="rId8" cstate="print">
                             <a:extLst>
                               <a:ext uri="{28A0092B-C50C-407E-A947-70E740481C1C}">
                                 <a14:useLocalDpi xmlns:a14="http://schemas.microsoft.com/office/drawing/2010/main" val="0"/>
@@ -1022,7 +1022,7 @@
                           </pic:cNvPicPr>
                         </pic:nvPicPr>
                         <pic:blipFill>
-                          <a:blip r:embed="rId8" cstate="print">
+                          <a:blip r:embed="rId9" cstate="print">
                             <a:extLst>
                               <a:ext uri="{28A0092B-C50C-407E-A947-70E740481C1C}">
                                 <a14:useLocalDpi xmlns:a14="http://schemas.microsoft.com/office/drawing/2010/main" val="0"/>
@@ -1093,7 +1093,7 @@
                           </pic:cNvPicPr>
                         </pic:nvPicPr>
                         <pic:blipFill>
-                          <a:blip r:embed="rId9" cstate="print">
+                          <a:blip r:embed="rId10" cstate="print">
                             <a:extLst>
                               <a:ext uri="{28A0092B-C50C-407E-A947-70E740481C1C}">
                                 <a14:useLocalDpi xmlns:a14="http://schemas.microsoft.com/office/drawing/2010/main" val="0"/>
@@ -1200,7 +1200,7 @@
                           </pic:cNvPicPr>
                         </pic:nvPicPr>
                         <pic:blipFill>
-                          <a:blip r:embed="rId10" cstate="print">
+                          <a:blip r:embed="rId11" cstate="print">
                             <a:extLst>
                               <a:ext uri="{28A0092B-C50C-407E-A947-70E740481C1C}">
                                 <a14:useLocalDpi xmlns:a14="http://schemas.microsoft.com/office/drawing/2010/main" val="0"/>
@@ -1271,7 +1271,7 @@
                           </pic:cNvPicPr>
                         </pic:nvPicPr>
                         <pic:blipFill>
-                          <a:blip r:embed="rId11" cstate="print">
+                          <a:blip r:embed="rId12" cstate="print">
                             <a:extLst>
                               <a:ext uri="{28A0092B-C50C-407E-A947-70E740481C1C}">
                                 <a14:useLocalDpi xmlns:a14="http://schemas.microsoft.com/office/drawing/2010/main" val="0"/>
@@ -1378,7 +1378,7 @@
                           </pic:cNvPicPr>
                         </pic:nvPicPr>
                         <pic:blipFill>
-                          <a:blip r:embed="rId12">
+                          <a:blip r:embed="rId13">
                             <a:extLst>
                               <a:ext uri="{28A0092B-C50C-407E-A947-70E740481C1C}">
                                 <a14:useLocalDpi xmlns:a14="http://schemas.microsoft.com/office/drawing/2010/main" val="0"/>
@@ -1449,7 +1449,7 @@
                           </pic:cNvPicPr>
                         </pic:nvPicPr>
                         <pic:blipFill>
-                          <a:blip r:embed="rId13">
+                          <a:blip r:embed="rId14">
                             <a:extLst>
                               <a:ext uri="{28A0092B-C50C-407E-A947-70E740481C1C}">
                                 <a14:useLocalDpi xmlns:a14="http://schemas.microsoft.com/office/drawing/2010/main" val="0"/>
@@ -1556,7 +1556,7 @@
                           </pic:cNvPicPr>
                         </pic:nvPicPr>
                         <pic:blipFill>
-                          <a:blip r:embed="rId14">
+                          <a:blip r:embed="rId15">
                             <a:extLst>
                               <a:ext uri="{28A0092B-C50C-407E-A947-70E740481C1C}">
                                 <a14:useLocalDpi xmlns:a14="http://schemas.microsoft.com/office/drawing/2010/main" val="0"/>
@@ -1627,7 +1627,7 @@
                           </pic:cNvPicPr>
                         </pic:nvPicPr>
                         <pic:blipFill>
-                          <a:blip r:embed="rId15">
+                          <a:blip r:embed="rId16">
                             <a:extLst>
                               <a:ext uri="{28A0092B-C50C-407E-A947-70E740481C1C}">
                                 <a14:useLocalDpi xmlns:a14="http://schemas.microsoft.com/office/drawing/2010/main" val="0"/>
@@ -2027,6 +2027,14 @@
                 <w:szCs w:val="22"/>
               </w:rPr>
             </w:pPr>
+            <w:r>
+              <w:rPr>
+                <w:rFonts w:asciiTheme="minorHAnsi" w:hAnsiTheme="minorHAnsi" w:cstheme="minorHAnsi"/>
+                <w:sz w:val="22"/>
+                <w:szCs w:val="22"/>
+              </w:rPr>
+              <w:t>0.517</w:t>
+            </w:r>
           </w:p>
         </w:tc>
         <w:tc>
@@ -2043,6 +2051,14 @@
                 <w:szCs w:val="22"/>
               </w:rPr>
             </w:pPr>
+            <w:r>
+              <w:rPr>
+                <w:rFonts w:asciiTheme="minorHAnsi" w:hAnsiTheme="minorHAnsi" w:cstheme="minorHAnsi"/>
+                <w:sz w:val="22"/>
+                <w:szCs w:val="22"/>
+              </w:rPr>
+              <w:t>0.5165</w:t>
+            </w:r>
           </w:p>
         </w:tc>
         <w:tc>
@@ -2059,6 +2075,14 @@
                 <w:szCs w:val="22"/>
               </w:rPr>
             </w:pPr>
+            <w:r>
+              <w:rPr>
+                <w:rFonts w:asciiTheme="minorHAnsi" w:hAnsiTheme="minorHAnsi" w:cstheme="minorHAnsi"/>
+                <w:sz w:val="22"/>
+                <w:szCs w:val="22"/>
+              </w:rPr>
+              <w:t>0.5185</w:t>
+            </w:r>
           </w:p>
         </w:tc>
       </w:tr>
@@ -2108,6 +2132,14 @@
                 <w:szCs w:val="22"/>
               </w:rPr>
             </w:pPr>
+            <w:r>
+              <w:rPr>
+                <w:rFonts w:asciiTheme="minorHAnsi" w:hAnsiTheme="minorHAnsi" w:cstheme="minorHAnsi"/>
+                <w:sz w:val="22"/>
+                <w:szCs w:val="22"/>
+              </w:rPr>
+              <w:t>0.515</w:t>
+            </w:r>
           </w:p>
         </w:tc>
         <w:tc>
@@ -2150,6 +2182,14 @@
                 <w:szCs w:val="22"/>
               </w:rPr>
             </w:pPr>
+            <w:r>
+              <w:rPr>
+                <w:rFonts w:asciiTheme="minorHAnsi" w:hAnsiTheme="minorHAnsi" w:cstheme="minorHAnsi"/>
+                <w:sz w:val="22"/>
+                <w:szCs w:val="22"/>
+              </w:rPr>
+              <w:t>0.516</w:t>
+            </w:r>
           </w:p>
         </w:tc>
       </w:tr>
@@ -2199,6 +2239,14 @@
                 <w:szCs w:val="22"/>
               </w:rPr>
             </w:pPr>
+            <w:r>
+              <w:rPr>
+                <w:rFonts w:asciiTheme="minorHAnsi" w:hAnsiTheme="minorHAnsi" w:cstheme="minorHAnsi"/>
+                <w:sz w:val="22"/>
+                <w:szCs w:val="22"/>
+              </w:rPr>
+              <w:t>0.5155</w:t>
+            </w:r>
           </w:p>
         </w:tc>
         <w:tc>
@@ -2215,11 +2263,20 @@
                 <w:szCs w:val="22"/>
               </w:rPr>
             </w:pPr>
+            <w:r>
+              <w:rPr>
+                <w:rFonts w:asciiTheme="minorHAnsi" w:hAnsiTheme="minorHAnsi" w:cstheme="minorHAnsi"/>
+                <w:sz w:val="22"/>
+                <w:szCs w:val="22"/>
+              </w:rPr>
+              <w:t>0.5075</w:t>
+            </w:r>
           </w:p>
         </w:tc>
         <w:tc>
           <w:tcPr>
             <w:tcW w:w="2394" w:type="dxa"/>
+            <w:shd w:val="clear" w:color="auto" w:fill="FFFF00"/>
           </w:tcPr>
           <w:p>
             <w:pPr>
@@ -2231,6 +2288,14 @@
                 <w:szCs w:val="22"/>
               </w:rPr>
             </w:pPr>
+            <w:r>
+              <w:rPr>
+                <w:rFonts w:asciiTheme="minorHAnsi" w:hAnsiTheme="minorHAnsi" w:cstheme="minorHAnsi"/>
+                <w:sz w:val="22"/>
+                <w:szCs w:val="22"/>
+              </w:rPr>
+              <w:t>0.5265</w:t>
+            </w:r>
           </w:p>
         </w:tc>
       </w:tr>
@@ -2266,249 +2331,759 @@
         </w:rPr>
         <w:t xml:space="preserve"> </w:t>
       </w:r>
+      <w:r>
+        <w:rPr>
+          <w:sz w:val="23"/>
+          <w:szCs w:val="23"/>
+        </w:rPr>
+        <w:t>C2} is {</w:t>
+      </w:r>
+      <w:r>
+        <w:rPr>
+          <w:sz w:val="23"/>
+          <w:szCs w:val="23"/>
+        </w:rPr>
+        <w:t>60, 70</w:t>
+      </w:r>
+      <w:r>
+        <w:rPr>
+          <w:sz w:val="23"/>
+          <w:szCs w:val="23"/>
+        </w:rPr>
+        <w:t>}.</w:t>
+      </w:r>
+    </w:p>
+    <w:p>
+      <w:pPr>
+        <w:pStyle w:val="Default"/>
+        <w:rPr>
+          <w:sz w:val="23"/>
+          <w:szCs w:val="23"/>
+        </w:rPr>
+      </w:pPr>
+    </w:p>
+    <w:p>
+      <w:pPr>
+        <w:pStyle w:val="Default"/>
+        <w:rPr>
+          <w:sz w:val="23"/>
+          <w:szCs w:val="23"/>
+        </w:rPr>
+      </w:pPr>
+    </w:p>
+    <w:p>
+      <w:pPr>
+        <w:pStyle w:val="Default"/>
+        <w:spacing w:after="18"/>
+        <w:rPr>
+          <w:b/>
+          <w:bCs/>
+          <w:sz w:val="23"/>
+          <w:szCs w:val="23"/>
+        </w:rPr>
+      </w:pPr>
+      <w:r>
+        <w:rPr>
+          <w:b/>
+          <w:bCs/>
+          <w:sz w:val="23"/>
+          <w:szCs w:val="23"/>
+        </w:rPr>
+        <w:t xml:space="preserve">3. Using the optimal number of filters found in part (2), train the network by: </w:t>
+      </w:r>
+    </w:p>
+    <w:p>
+      <w:pPr>
+        <w:pStyle w:val="Default"/>
+        <w:spacing w:after="18"/>
+        <w:rPr>
+          <w:b/>
+          <w:bCs/>
+          <w:sz w:val="23"/>
+          <w:szCs w:val="23"/>
+        </w:rPr>
+      </w:pPr>
+      <w:r>
+        <w:rPr>
+          <w:b/>
+          <w:bCs/>
+          <w:sz w:val="23"/>
+          <w:szCs w:val="23"/>
+        </w:rPr>
+        <w:t xml:space="preserve">a. Adding the momentum term with momentum </w:t>
+      </w:r>
+      <w:r>
+        <w:rPr>
+          <w:rFonts w:ascii="Cambria Math" w:hAnsi="Cambria Math" w:cs="Cambria Math"/>
+          <w:b/>
+          <w:bCs/>
+          <w:sz w:val="23"/>
+          <w:szCs w:val="23"/>
+        </w:rPr>
+        <w:t>𝛾</w:t>
+      </w:r>
+      <w:r>
+        <w:rPr>
+          <w:b/>
+          <w:bCs/>
+          <w:sz w:val="23"/>
+          <w:szCs w:val="23"/>
+        </w:rPr>
+        <w:t xml:space="preserve">=0.1. </w:t>
+      </w:r>
+    </w:p>
+    <w:p>
+      <w:pPr>
+        <w:pStyle w:val="Default"/>
+        <w:spacing w:after="18"/>
+        <w:rPr>
+          <w:b/>
+          <w:bCs/>
+          <w:sz w:val="23"/>
+          <w:szCs w:val="23"/>
+        </w:rPr>
+      </w:pPr>
+      <w:r>
+        <w:rPr>
+          <w:b/>
+          <w:bCs/>
+          <w:sz w:val="23"/>
+          <w:szCs w:val="23"/>
+        </w:rPr>
+        <w:t xml:space="preserve">b. Using RMSProp algorithm for learning </w:t>
+      </w:r>
+    </w:p>
+    <w:p>
+      <w:pPr>
+        <w:pStyle w:val="Default"/>
+        <w:spacing w:after="18"/>
+        <w:rPr>
+          <w:b/>
+          <w:bCs/>
+          <w:sz w:val="23"/>
+          <w:szCs w:val="23"/>
+        </w:rPr>
+      </w:pPr>
+      <w:r>
+        <w:rPr>
+          <w:b/>
+          <w:bCs/>
+          <w:sz w:val="23"/>
+          <w:szCs w:val="23"/>
+        </w:rPr>
+        <w:t xml:space="preserve">c. Using Adam optimizer for learning </w:t>
+      </w:r>
+    </w:p>
+    <w:p>
+      <w:pPr>
+        <w:pStyle w:val="Default"/>
+        <w:rPr>
+          <w:b/>
+          <w:bCs/>
+          <w:sz w:val="23"/>
+          <w:szCs w:val="23"/>
+        </w:rPr>
+      </w:pPr>
+      <w:r>
+        <w:rPr>
+          <w:b/>
+          <w:bCs/>
+          <w:sz w:val="23"/>
+          <w:szCs w:val="23"/>
+        </w:rPr>
+        <w:t xml:space="preserve">d. Adding dropout to the layers </w:t>
+      </w:r>
+    </w:p>
+    <w:p>
+      <w:pPr>
+        <w:pStyle w:val="Default"/>
+        <w:rPr>
+          <w:b/>
+          <w:bCs/>
+          <w:sz w:val="23"/>
+          <w:szCs w:val="23"/>
+        </w:rPr>
+      </w:pPr>
+    </w:p>
+    <w:p>
+      <w:pPr>
+        <w:pStyle w:val="Default"/>
+        <w:rPr>
+          <w:b/>
+          <w:bCs/>
+          <w:sz w:val="23"/>
+          <w:szCs w:val="23"/>
+        </w:rPr>
+      </w:pPr>
+      <w:r>
+        <w:rPr>
+          <w:b/>
+          <w:bCs/>
+          <w:sz w:val="23"/>
+          <w:szCs w:val="23"/>
+        </w:rPr>
+        <w:t xml:space="preserve">Plot the training costs and test accuracies against epochs for each case. </w:t>
+      </w:r>
+    </w:p>
+    <w:tbl>
+      <w:tblPr>
+        <w:tblStyle w:val="TableGrid"/>
+        <w:tblW w:w="0" w:type="auto"/>
+        <w:tblBorders>
+          <w:top w:val="none" w:sz="0" w:space="0" w:color="auto"/>
+          <w:left w:val="none" w:sz="0" w:space="0" w:color="auto"/>
+          <w:bottom w:val="none" w:sz="0" w:space="0" w:color="auto"/>
+          <w:right w:val="none" w:sz="0" w:space="0" w:color="auto"/>
+          <w:insideH w:val="none" w:sz="0" w:space="0" w:color="auto"/>
+          <w:insideV w:val="none" w:sz="0" w:space="0" w:color="auto"/>
+        </w:tblBorders>
+        <w:tblLook w:val="04A0" w:firstRow="1" w:lastRow="0" w:firstColumn="1" w:lastColumn="0" w:noHBand="0" w:noVBand="1"/>
+      </w:tblPr>
+      <w:tblGrid>
+        <w:gridCol w:w="4788"/>
+        <w:gridCol w:w="4788"/>
+      </w:tblGrid>
+      <w:tr>
+        <w:tc>
+          <w:tcPr>
+            <w:tcW w:w="4788" w:type="dxa"/>
+          </w:tcPr>
+          <w:p>
+            <w:pPr>
+              <w:pStyle w:val="Default"/>
+              <w:jc w:val="center"/>
+              <w:rPr>
+                <w:sz w:val="18"/>
+                <w:szCs w:val="18"/>
+              </w:rPr>
+            </w:pPr>
+            <w:r>
+              <w:rPr>
+                <w:noProof/>
+                <w:sz w:val="18"/>
+                <w:szCs w:val="18"/>
+              </w:rPr>
+              <w:drawing>
+                <wp:inline distT="0" distB="0" distL="0" distR="0" wp14:anchorId="51AF0A83" wp14:editId="71753CE0">
+                  <wp:extent cx="2499756" cy="1666504"/>
+                  <wp:effectExtent l="0" t="0" r="0" b="0"/>
+                  <wp:docPr id="6" name="Picture 6"/>
+                  <wp:cNvGraphicFramePr>
+                    <a:graphicFrameLocks xmlns:a="http://schemas.openxmlformats.org/drawingml/2006/main" noChangeAspect="1"/>
+                  </wp:cNvGraphicFramePr>
+                  <a:graphic xmlns:a="http://schemas.openxmlformats.org/drawingml/2006/main">
+                    <a:graphicData uri="http://schemas.openxmlformats.org/drawingml/2006/picture">
+                      <pic:pic xmlns:pic="http://schemas.openxmlformats.org/drawingml/2006/picture">
+                        <pic:nvPicPr>
+                          <pic:cNvPr id="0" name="Picture 5"/>
+                          <pic:cNvPicPr>
+                            <a:picLocks noChangeAspect="1" noChangeArrowheads="1"/>
+                          </pic:cNvPicPr>
+                        </pic:nvPicPr>
+                        <pic:blipFill>
+                          <a:blip r:embed="rId17">
+                            <a:extLst>
+                              <a:ext uri="{28A0092B-C50C-407E-A947-70E740481C1C}">
+                                <a14:useLocalDpi xmlns:a14="http://schemas.microsoft.com/office/drawing/2010/main" val="0"/>
+                              </a:ext>
+                            </a:extLst>
+                          </a:blip>
+                          <a:srcRect/>
+                          <a:stretch>
+                            <a:fillRect/>
+                          </a:stretch>
+                        </pic:blipFill>
+                        <pic:spPr bwMode="auto">
+                          <a:xfrm>
+                            <a:off x="0" y="0"/>
+                            <a:ext cx="2526109" cy="1684073"/>
+                          </a:xfrm>
+                          <a:prstGeom prst="rect">
+                            <a:avLst/>
+                          </a:prstGeom>
+                          <a:noFill/>
+                          <a:ln>
+                            <a:noFill/>
+                          </a:ln>
+                        </pic:spPr>
+                      </pic:pic>
+                    </a:graphicData>
+                  </a:graphic>
+                </wp:inline>
+              </w:drawing>
+            </w:r>
+          </w:p>
+          <w:p>
+            <w:pPr>
+              <w:pStyle w:val="Default"/>
+              <w:jc w:val="center"/>
+              <w:rPr>
+                <w:sz w:val="18"/>
+                <w:szCs w:val="18"/>
+              </w:rPr>
+            </w:pPr>
+            <w:r>
+              <w:rPr>
+                <w:sz w:val="18"/>
+                <w:szCs w:val="18"/>
+              </w:rPr>
+              <w:t>Momentum</w:t>
+            </w:r>
+          </w:p>
+        </w:tc>
+        <w:tc>
+          <w:tcPr>
+            <w:tcW w:w="4788" w:type="dxa"/>
+          </w:tcPr>
+          <w:p>
+            <w:pPr>
+              <w:pStyle w:val="Default"/>
+              <w:jc w:val="center"/>
+              <w:rPr>
+                <w:b/>
+                <w:bCs/>
+                <w:sz w:val="23"/>
+                <w:szCs w:val="23"/>
+              </w:rPr>
+            </w:pPr>
+            <w:r>
+              <w:rPr>
+                <w:b/>
+                <w:bCs/>
+                <w:noProof/>
+                <w:sz w:val="23"/>
+                <w:szCs w:val="23"/>
+              </w:rPr>
+              <w:drawing>
+                <wp:inline distT="0" distB="0" distL="0" distR="0" wp14:anchorId="2B7D7500" wp14:editId="4DFA5A8C">
+                  <wp:extent cx="2524944" cy="1683295"/>
+                  <wp:effectExtent l="0" t="0" r="8890" b="0"/>
+                  <wp:docPr id="7" name="Picture 7"/>
+                  <wp:cNvGraphicFramePr>
+                    <a:graphicFrameLocks xmlns:a="http://schemas.openxmlformats.org/drawingml/2006/main" noChangeAspect="1"/>
+                  </wp:cNvGraphicFramePr>
+                  <a:graphic xmlns:a="http://schemas.openxmlformats.org/drawingml/2006/main">
+                    <a:graphicData uri="http://schemas.openxmlformats.org/drawingml/2006/picture">
+                      <pic:pic xmlns:pic="http://schemas.openxmlformats.org/drawingml/2006/picture">
+                        <pic:nvPicPr>
+                          <pic:cNvPr id="0" name="Picture 6"/>
+                          <pic:cNvPicPr>
+                            <a:picLocks noChangeAspect="1" noChangeArrowheads="1"/>
+                          </pic:cNvPicPr>
+                        </pic:nvPicPr>
+                        <pic:blipFill>
+                          <a:blip r:embed="rId18">
+                            <a:extLst>
+                              <a:ext uri="{28A0092B-C50C-407E-A947-70E740481C1C}">
+                                <a14:useLocalDpi xmlns:a14="http://schemas.microsoft.com/office/drawing/2010/main" val="0"/>
+                              </a:ext>
+                            </a:extLst>
+                          </a:blip>
+                          <a:srcRect/>
+                          <a:stretch>
+                            <a:fillRect/>
+                          </a:stretch>
+                        </pic:blipFill>
+                        <pic:spPr bwMode="auto">
+                          <a:xfrm>
+                            <a:off x="0" y="0"/>
+                            <a:ext cx="2587048" cy="1724697"/>
+                          </a:xfrm>
+                          <a:prstGeom prst="rect">
+                            <a:avLst/>
+                          </a:prstGeom>
+                          <a:noFill/>
+                          <a:ln>
+                            <a:noFill/>
+                          </a:ln>
+                        </pic:spPr>
+                      </pic:pic>
+                    </a:graphicData>
+                  </a:graphic>
+                </wp:inline>
+              </w:drawing>
+            </w:r>
+          </w:p>
+          <w:p>
+            <w:pPr>
+              <w:pStyle w:val="Default"/>
+              <w:jc w:val="center"/>
+              <w:rPr>
+                <w:sz w:val="18"/>
+                <w:szCs w:val="18"/>
+              </w:rPr>
+            </w:pPr>
+            <w:r>
+              <w:rPr>
+                <w:sz w:val="18"/>
+                <w:szCs w:val="18"/>
+              </w:rPr>
+              <w:t>RMSProp</w:t>
+            </w:r>
+          </w:p>
+        </w:tc>
+      </w:tr>
+      <w:tr>
+        <w:tc>
+          <w:tcPr>
+            <w:tcW w:w="4788" w:type="dxa"/>
+          </w:tcPr>
+          <w:p>
+            <w:pPr>
+              <w:pStyle w:val="Default"/>
+              <w:jc w:val="center"/>
+              <w:rPr>
+                <w:b/>
+                <w:bCs/>
+                <w:sz w:val="23"/>
+                <w:szCs w:val="23"/>
+              </w:rPr>
+            </w:pPr>
+            <w:r>
+              <w:rPr>
+                <w:b/>
+                <w:bCs/>
+                <w:noProof/>
+                <w:sz w:val="23"/>
+                <w:szCs w:val="23"/>
+              </w:rPr>
+              <w:drawing>
+                <wp:inline distT="0" distB="0" distL="0" distR="0" wp14:anchorId="1523D648" wp14:editId="5EF1727D">
+                  <wp:extent cx="2555312" cy="1703541"/>
+                  <wp:effectExtent l="0" t="0" r="0" b="0"/>
+                  <wp:docPr id="8" name="Picture 8"/>
+                  <wp:cNvGraphicFramePr>
+                    <a:graphicFrameLocks xmlns:a="http://schemas.openxmlformats.org/drawingml/2006/main" noChangeAspect="1"/>
+                  </wp:cNvGraphicFramePr>
+                  <a:graphic xmlns:a="http://schemas.openxmlformats.org/drawingml/2006/main">
+                    <a:graphicData uri="http://schemas.openxmlformats.org/drawingml/2006/picture">
+                      <pic:pic xmlns:pic="http://schemas.openxmlformats.org/drawingml/2006/picture">
+                        <pic:nvPicPr>
+                          <pic:cNvPr id="0" name="Picture 7"/>
+                          <pic:cNvPicPr>
+                            <a:picLocks noChangeAspect="1" noChangeArrowheads="1"/>
+                          </pic:cNvPicPr>
+                        </pic:nvPicPr>
+                        <pic:blipFill>
+                          <a:blip r:embed="rId19">
+                            <a:extLst>
+                              <a:ext uri="{28A0092B-C50C-407E-A947-70E740481C1C}">
+                                <a14:useLocalDpi xmlns:a14="http://schemas.microsoft.com/office/drawing/2010/main" val="0"/>
+                              </a:ext>
+                            </a:extLst>
+                          </a:blip>
+                          <a:srcRect/>
+                          <a:stretch>
+                            <a:fillRect/>
+                          </a:stretch>
+                        </pic:blipFill>
+                        <pic:spPr bwMode="auto">
+                          <a:xfrm>
+                            <a:off x="0" y="0"/>
+                            <a:ext cx="2570928" cy="1713952"/>
+                          </a:xfrm>
+                          <a:prstGeom prst="rect">
+                            <a:avLst/>
+                          </a:prstGeom>
+                          <a:noFill/>
+                          <a:ln>
+                            <a:noFill/>
+                          </a:ln>
+                        </pic:spPr>
+                      </pic:pic>
+                    </a:graphicData>
+                  </a:graphic>
+                </wp:inline>
+              </w:drawing>
+            </w:r>
+          </w:p>
+          <w:p>
+            <w:pPr>
+              <w:pStyle w:val="Default"/>
+              <w:jc w:val="center"/>
+              <w:rPr>
+                <w:sz w:val="18"/>
+                <w:szCs w:val="18"/>
+              </w:rPr>
+            </w:pPr>
+            <w:r>
+              <w:rPr>
+                <w:sz w:val="18"/>
+                <w:szCs w:val="18"/>
+              </w:rPr>
+              <w:t>Adam Optimizer</w:t>
+            </w:r>
+          </w:p>
+        </w:tc>
+        <w:tc>
+          <w:tcPr>
+            <w:tcW w:w="4788" w:type="dxa"/>
+          </w:tcPr>
+          <w:p>
+            <w:pPr>
+              <w:pStyle w:val="Default"/>
+              <w:jc w:val="center"/>
+              <w:rPr>
+                <w:b/>
+                <w:bCs/>
+                <w:sz w:val="23"/>
+                <w:szCs w:val="23"/>
+              </w:rPr>
+            </w:pPr>
+            <w:r>
+              <w:rPr>
+                <w:b/>
+                <w:bCs/>
+                <w:noProof/>
+                <w:sz w:val="23"/>
+                <w:szCs w:val="23"/>
+              </w:rPr>
+              <w:drawing>
+                <wp:inline distT="0" distB="0" distL="0" distR="0" wp14:anchorId="07D88DA9" wp14:editId="4B76CAC7">
+                  <wp:extent cx="2395517" cy="1597012"/>
+                  <wp:effectExtent l="0" t="0" r="5080" b="3810"/>
+                  <wp:docPr id="9" name="Picture 9"/>
+                  <wp:cNvGraphicFramePr>
+                    <a:graphicFrameLocks xmlns:a="http://schemas.openxmlformats.org/drawingml/2006/main" noChangeAspect="1"/>
+                  </wp:cNvGraphicFramePr>
+                  <a:graphic xmlns:a="http://schemas.openxmlformats.org/drawingml/2006/main">
+                    <a:graphicData uri="http://schemas.openxmlformats.org/drawingml/2006/picture">
+                      <pic:pic xmlns:pic="http://schemas.openxmlformats.org/drawingml/2006/picture">
+                        <pic:nvPicPr>
+                          <pic:cNvPr id="0" name="Picture 8"/>
+                          <pic:cNvPicPr>
+                            <a:picLocks noChangeAspect="1" noChangeArrowheads="1"/>
+                          </pic:cNvPicPr>
+                        </pic:nvPicPr>
+                        <pic:blipFill>
+                          <a:blip r:embed="rId20">
+                            <a:extLst>
+                              <a:ext uri="{28A0092B-C50C-407E-A947-70E740481C1C}">
+                                <a14:useLocalDpi xmlns:a14="http://schemas.microsoft.com/office/drawing/2010/main" val="0"/>
+                              </a:ext>
+                            </a:extLst>
+                          </a:blip>
+                          <a:srcRect/>
+                          <a:stretch>
+                            <a:fillRect/>
+                          </a:stretch>
+                        </pic:blipFill>
+                        <pic:spPr bwMode="auto">
+                          <a:xfrm>
+                            <a:off x="0" y="0"/>
+                            <a:ext cx="2405966" cy="1603978"/>
+                          </a:xfrm>
+                          <a:prstGeom prst="rect">
+                            <a:avLst/>
+                          </a:prstGeom>
+                          <a:noFill/>
+                          <a:ln>
+                            <a:noFill/>
+                          </a:ln>
+                        </pic:spPr>
+                      </pic:pic>
+                    </a:graphicData>
+                  </a:graphic>
+                </wp:inline>
+              </w:drawing>
+            </w:r>
+          </w:p>
+          <w:p>
+            <w:pPr>
+              <w:pStyle w:val="Default"/>
+              <w:jc w:val="center"/>
+              <w:rPr>
+                <w:sz w:val="18"/>
+                <w:szCs w:val="18"/>
+              </w:rPr>
+            </w:pPr>
+            <w:r>
+              <w:rPr>
+                <w:sz w:val="18"/>
+                <w:szCs w:val="18"/>
+              </w:rPr>
+              <w:t>Dropouts</w:t>
+            </w:r>
+          </w:p>
+          <w:p>
+            <w:pPr>
+              <w:pStyle w:val="Default"/>
+              <w:jc w:val="center"/>
+              <w:rPr>
+                <w:b/>
+                <w:bCs/>
+                <w:sz w:val="23"/>
+                <w:szCs w:val="23"/>
+              </w:rPr>
+            </w:pPr>
+          </w:p>
+        </w:tc>
+      </w:tr>
+    </w:tbl>
+    <w:p>
+      <w:pPr>
+        <w:pStyle w:val="Default"/>
+        <w:rPr>
+          <w:b/>
+          <w:bCs/>
+          <w:sz w:val="23"/>
+          <w:szCs w:val="23"/>
+        </w:rPr>
+      </w:pPr>
+    </w:p>
+    <w:p>
+      <w:pPr>
+        <w:pStyle w:val="Default"/>
+        <w:rPr>
+          <w:b/>
+          <w:bCs/>
+          <w:sz w:val="18"/>
+          <w:szCs w:val="18"/>
+        </w:rPr>
+      </w:pPr>
+    </w:p>
+    <w:p>
+      <w:pPr>
+        <w:pStyle w:val="Default"/>
+        <w:rPr>
+          <w:b/>
+          <w:bCs/>
+          <w:sz w:val="23"/>
+          <w:szCs w:val="23"/>
+        </w:rPr>
+      </w:pPr>
+      <w:r>
+        <w:rPr>
+          <w:b/>
+          <w:bCs/>
+          <w:sz w:val="23"/>
+          <w:szCs w:val="23"/>
+        </w:rPr>
+        <w:t xml:space="preserve">4. Compare the accuracies of all the models from parts (1) - (3) and discuss their performances. </w:t>
+      </w:r>
+    </w:p>
+    <w:p>
+      <w:pPr>
+        <w:pStyle w:val="Default"/>
+        <w:rPr>
+          <w:sz w:val="23"/>
+          <w:szCs w:val="23"/>
+        </w:rPr>
+      </w:pPr>
+    </w:p>
+    <w:p>
+      <w:r>
+        <w:t xml:space="preserve">GradientDescent </w:t>
+      </w:r>
+      <w:r>
+        <w:t>–</w:t>
+      </w:r>
+      <w:r>
+        <w:t xml:space="preserve"> GradientDescent has the slowest training rate</w:t>
+      </w:r>
+      <w:r>
+        <w:t>, reach 0.5 accuracy after 500 epochs</w:t>
+      </w:r>
+      <w:r>
+        <w:t xml:space="preserve">. </w:t>
+      </w:r>
+      <w:r>
+        <w:t>There are also many small spikes during training.</w:t>
+      </w:r>
+    </w:p>
+    <w:p>
+      <w:r>
+        <w:t xml:space="preserve">Momentum </w:t>
+      </w:r>
+      <w:r>
+        <w:t>–</w:t>
+      </w:r>
+      <w:r>
+        <w:t xml:space="preserve"> </w:t>
+      </w:r>
+      <w:r>
+        <w:t>In this case, Momentum has a similar performance to Gradient Descent. This might be because the gradient during training is too gentle for Momentum to pick up any speed. Alternatively, the constant spikes has cancelled out</w:t>
+      </w:r>
+      <w:r>
+        <w:t xml:space="preserve"> any built up </w:t>
+      </w:r>
+      <w:r>
+        <w:t>momentum.</w:t>
+      </w:r>
+    </w:p>
+    <w:p>
+      <w:r>
+        <w:t>RMSProp</w:t>
+      </w:r>
+      <w:r>
+        <w:t xml:space="preserve"> </w:t>
+      </w:r>
+      <w:r>
+        <w:t>–</w:t>
+      </w:r>
+      <w:r>
+        <w:t xml:space="preserve"> RMSProp has the fastest training rate, finishing training before </w:t>
+      </w:r>
+      <w:r>
+        <w:t>10</w:t>
+      </w:r>
+      <w:r>
+        <w:t>0 epochs. When slowing down, there are huge spikes while its stabilising. However, there is a slight loss in accuracy compared to GradientDescent.</w:t>
+      </w:r>
+    </w:p>
+    <w:p>
+      <w:r>
+        <w:t>Adam</w:t>
+      </w:r>
+      <w:r>
+        <w:t xml:space="preserve"> </w:t>
+      </w:r>
+      <w:r>
+        <w:t>–</w:t>
+      </w:r>
+      <w:r>
+        <w:t xml:space="preserve"> Adam has the second fastest training rate, finishing training at around 120 epochs. When slowing down, it has similar spikes to RMSProp. After flatlining for a while, there is a sudden spike in loss at 400 epoch</w:t>
+      </w:r>
+      <w:r>
+        <w:t>s</w:t>
+      </w:r>
+      <w:r>
+        <w:t>.</w:t>
+      </w:r>
+      <w:r>
+        <w:t xml:space="preserve"> Afterwards, training loss decreases and seems to converge at 0.7. There is an apparent loss of 0.1 accuracy as well. It could be that epoch 400 has a particularly unlucky mini-batch, causing the loss to spike.</w:t>
+      </w:r>
+    </w:p>
+    <w:p>
+      <w:r>
+        <w:t>Dropouts-</w:t>
+      </w:r>
+      <w:r>
+        <w:t xml:space="preserve"> After introducing Dropouts to Gradient Descent, there are less spikes during training but training takes a longer time.</w:t>
+      </w:r>
+    </w:p>
+    <w:p/>
+    <w:p>
+      <w:pPr>
+        <w:ind w:firstLine="720"/>
+      </w:pPr>
+      <w:r>
+        <w:t>For all the models, the test accuracy does not increase past 0.5 despite the decrease in loss. If we compare models where loss = 0, accuracy stays around 0.4-0.5. This suggests that the model has a max performance of 50% accuracy when used outside of training. To fix this, we might have to introduce more robust datasets or change the model.</w:t>
+      </w:r>
+    </w:p>
+    <w:p>
+      <w:pPr>
+        <w:ind w:firstLine="720"/>
+      </w:pPr>
+      <w:r>
+        <w:t>In this case, RMSProp has the best performance out of all the models. Despite not showing better</w:t>
+      </w:r>
+      <w:r>
+        <w:t xml:space="preserve"> accuracy, it finished its training in 100 epochs, which is 5 times faster than some models.</w:t>
+      </w:r>
       <w:bookmarkStart w:id="0" w:name="_GoBack"/>
       <w:bookmarkEnd w:id="0"/>
-      <w:r>
-        <w:rPr>
-          <w:sz w:val="23"/>
-          <w:szCs w:val="23"/>
-        </w:rPr>
-        <w:t>C2} is { }.</w:t>
-      </w:r>
-    </w:p>
-    <w:p>
-      <w:pPr>
-        <w:pStyle w:val="Default"/>
-        <w:rPr>
-          <w:sz w:val="23"/>
-          <w:szCs w:val="23"/>
-        </w:rPr>
-      </w:pPr>
-    </w:p>
-    <w:p>
-      <w:pPr>
-        <w:pStyle w:val="Default"/>
-        <w:rPr>
-          <w:sz w:val="23"/>
-          <w:szCs w:val="23"/>
-        </w:rPr>
-      </w:pPr>
-    </w:p>
-    <w:p>
-      <w:pPr>
-        <w:pStyle w:val="Default"/>
-        <w:spacing w:after="18"/>
-        <w:rPr>
-          <w:b/>
-          <w:bCs/>
-          <w:sz w:val="23"/>
-          <w:szCs w:val="23"/>
-        </w:rPr>
-      </w:pPr>
-      <w:r>
-        <w:rPr>
-          <w:b/>
-          <w:bCs/>
-          <w:sz w:val="23"/>
-          <w:szCs w:val="23"/>
-        </w:rPr>
-        <w:t xml:space="preserve">3. Using the optimal number of filters found in part (2), train the network by: </w:t>
-      </w:r>
-    </w:p>
-    <w:p>
-      <w:pPr>
-        <w:pStyle w:val="Default"/>
-        <w:spacing w:after="18"/>
-        <w:rPr>
-          <w:b/>
-          <w:bCs/>
-          <w:sz w:val="23"/>
-          <w:szCs w:val="23"/>
-        </w:rPr>
-      </w:pPr>
-      <w:r>
-        <w:rPr>
-          <w:b/>
-          <w:bCs/>
-          <w:sz w:val="23"/>
-          <w:szCs w:val="23"/>
-        </w:rPr>
-        <w:t xml:space="preserve">a. Adding the momentum term with momentum </w:t>
-      </w:r>
-      <w:r>
-        <w:rPr>
-          <w:rFonts w:ascii="Cambria Math" w:hAnsi="Cambria Math" w:cs="Cambria Math"/>
-          <w:b/>
-          <w:bCs/>
-          <w:sz w:val="23"/>
-          <w:szCs w:val="23"/>
-        </w:rPr>
-        <w:t>𝛾</w:t>
-      </w:r>
-      <w:r>
-        <w:rPr>
-          <w:b/>
-          <w:bCs/>
-          <w:sz w:val="23"/>
-          <w:szCs w:val="23"/>
-        </w:rPr>
-        <w:t xml:space="preserve">=0.1. </w:t>
-      </w:r>
-    </w:p>
-    <w:p>
-      <w:pPr>
-        <w:pStyle w:val="Default"/>
-        <w:spacing w:after="18"/>
-        <w:rPr>
-          <w:b/>
-          <w:bCs/>
-          <w:sz w:val="23"/>
-          <w:szCs w:val="23"/>
-        </w:rPr>
-      </w:pPr>
-      <w:r>
-        <w:rPr>
-          <w:b/>
-          <w:bCs/>
-          <w:sz w:val="23"/>
-          <w:szCs w:val="23"/>
-        </w:rPr>
-        <w:t xml:space="preserve">b. Using RMSProp algorithm for learning </w:t>
-      </w:r>
-    </w:p>
-    <w:p>
-      <w:pPr>
-        <w:pStyle w:val="Default"/>
-        <w:spacing w:after="18"/>
-        <w:rPr>
-          <w:b/>
-          <w:bCs/>
-          <w:sz w:val="23"/>
-          <w:szCs w:val="23"/>
-        </w:rPr>
-      </w:pPr>
-      <w:r>
-        <w:rPr>
-          <w:b/>
-          <w:bCs/>
-          <w:sz w:val="23"/>
-          <w:szCs w:val="23"/>
-        </w:rPr>
-        <w:t xml:space="preserve">c. Using Adam optimizer for learning </w:t>
-      </w:r>
-    </w:p>
-    <w:p>
-      <w:pPr>
-        <w:pStyle w:val="Default"/>
-        <w:rPr>
-          <w:b/>
-          <w:bCs/>
-          <w:sz w:val="23"/>
-          <w:szCs w:val="23"/>
-        </w:rPr>
-      </w:pPr>
-      <w:r>
-        <w:rPr>
-          <w:b/>
-          <w:bCs/>
-          <w:sz w:val="23"/>
-          <w:szCs w:val="23"/>
-        </w:rPr>
-        <w:t xml:space="preserve">d. Adding dropout to the layers </w:t>
-      </w:r>
-    </w:p>
-    <w:p>
-      <w:pPr>
-        <w:pStyle w:val="Default"/>
-        <w:rPr>
-          <w:b/>
-          <w:bCs/>
-          <w:sz w:val="23"/>
-          <w:szCs w:val="23"/>
-        </w:rPr>
-      </w:pPr>
-    </w:p>
-    <w:p>
-      <w:pPr>
-        <w:pStyle w:val="Default"/>
-        <w:rPr>
-          <w:b/>
-          <w:bCs/>
-          <w:sz w:val="23"/>
-          <w:szCs w:val="23"/>
-        </w:rPr>
-      </w:pPr>
-      <w:r>
-        <w:rPr>
-          <w:b/>
-          <w:bCs/>
-          <w:sz w:val="23"/>
-          <w:szCs w:val="23"/>
-        </w:rPr>
-        <w:t xml:space="preserve">Plot the training costs and test accuracies against epochs for each case. </w:t>
-      </w:r>
-    </w:p>
-    <w:p>
-      <w:pPr>
-        <w:pStyle w:val="Default"/>
-        <w:rPr>
-          <w:b/>
-          <w:bCs/>
-          <w:sz w:val="23"/>
-          <w:szCs w:val="23"/>
-        </w:rPr>
-      </w:pPr>
-    </w:p>
-    <w:p>
-      <w:pPr>
-        <w:pStyle w:val="Default"/>
-        <w:rPr>
-          <w:sz w:val="23"/>
-          <w:szCs w:val="23"/>
-        </w:rPr>
-      </w:pPr>
-    </w:p>
-    <w:p>
-      <w:pPr>
-        <w:pStyle w:val="Default"/>
-        <w:rPr>
-          <w:b/>
-          <w:bCs/>
-          <w:sz w:val="23"/>
-          <w:szCs w:val="23"/>
-        </w:rPr>
-      </w:pPr>
-    </w:p>
-    <w:p>
-      <w:pPr>
-        <w:pStyle w:val="Default"/>
-        <w:rPr>
-          <w:b/>
-          <w:bCs/>
-          <w:sz w:val="23"/>
-          <w:szCs w:val="23"/>
-        </w:rPr>
-      </w:pPr>
-      <w:r>
-        <w:rPr>
-          <w:b/>
-          <w:bCs/>
-          <w:sz w:val="23"/>
-          <w:szCs w:val="23"/>
-        </w:rPr>
-        <w:t xml:space="preserve">4. Compare the accuracies of all the models from parts (1) - (3) and discuss their performances. </w:t>
-      </w:r>
-    </w:p>
-    <w:p>
-      <w:pPr>
-        <w:pStyle w:val="Default"/>
-        <w:rPr>
-          <w:sz w:val="23"/>
-          <w:szCs w:val="23"/>
-        </w:rPr>
-      </w:pPr>
-    </w:p>
-    <w:p/>
+    </w:p>
     <w:sectPr>
       <w:pgSz w:w="12240" w:h="15840"/>
       <w:pgMar w:top="1440" w:right="1440" w:bottom="1440" w:left="1440" w:header="720" w:footer="720" w:gutter="0"/>
@@ -3326,4 +3901,16 @@
   <a:objectDefaults/>
   <a:extraClrSchemeLst/>
 </a:theme>
+</file>
+
+<file path=customXml/item1.xml><?xml version="1.0" encoding="utf-8"?>
+<b:Sources xmlns:b="http://schemas.openxmlformats.org/officeDocument/2006/bibliography" xmlns="http://schemas.openxmlformats.org/officeDocument/2006/bibliography" SelectedStyle="\IEEE2006OfficeOnline.xsl" StyleName="IEEE" Version="2006"/>
+</file>
+
+<file path=customXml/itemProps1.xml><?xml version="1.0" encoding="utf-8"?>
+<ds:datastoreItem xmlns:ds="http://schemas.openxmlformats.org/officeDocument/2006/customXml" ds:itemID="{AE096627-A7C4-4A3A-9722-90BBC4DD3D50}">
+  <ds:schemaRefs>
+    <ds:schemaRef ds:uri="http://schemas.openxmlformats.org/officeDocument/2006/bibliography"/>
+  </ds:schemaRefs>
+</ds:datastoreItem>
 </file>